--- a/Report for EE260 Lab 1.docx
+++ b/Report for EE260 Lab 1.docx
@@ -698,12 +698,21 @@
         <w:lastRenderedPageBreak/>
         <w:t xml:space="preserve"> </w:t>
       </w:r>
-      <w:r>
-        <w:rPr>
-          <w:sz w:val="28"/>
-          <w:szCs w:val="28"/>
-        </w:rPr>
-        <w:t>Pytorch Faster RCNN model was used</w:t>
+      <w:proofErr w:type="spellStart"/>
+      <w:r>
+        <w:rPr>
+          <w:sz w:val="28"/>
+          <w:szCs w:val="28"/>
+        </w:rPr>
+        <w:t>Pytorch</w:t>
+      </w:r>
+      <w:proofErr w:type="spellEnd"/>
+      <w:r>
+        <w:rPr>
+          <w:sz w:val="28"/>
+          <w:szCs w:val="28"/>
+        </w:rPr>
+        <w:t xml:space="preserve"> Faster RCNN model was used</w:t>
       </w:r>
       <w:r>
         <w:rPr>
@@ -715,6 +724,7 @@
     </w:p>
     <w:p>
       <w:pPr>
+        <w:jc w:val="center"/>
         <w:rPr>
           <w:sz w:val="28"/>
           <w:szCs w:val="28"/>
@@ -726,15 +736,71 @@
           <w:sz w:val="28"/>
           <w:szCs w:val="28"/>
         </w:rPr>
-        <w:t xml:space="preserve">The det_bbox dimentions and the gt_bbox dimentions were obtained, but they </w:t>
-      </w:r>
+        <w:drawing>
+          <wp:inline distT="0" distB="0" distL="0" distR="0" wp14:anchorId="7B9F9DD9" wp14:editId="258E8A61">
+            <wp:extent cx="5731510" cy="3393440"/>
+            <wp:effectExtent l="0" t="0" r="2540" b="0"/>
+            <wp:docPr id="269007140" name="Picture 1"/>
+            <wp:cNvGraphicFramePr>
+              <a:graphicFrameLocks xmlns:a="http://schemas.openxmlformats.org/drawingml/2006/main" noChangeAspect="1"/>
+            </wp:cNvGraphicFramePr>
+            <a:graphic xmlns:a="http://schemas.openxmlformats.org/drawingml/2006/main">
+              <a:graphicData uri="http://schemas.openxmlformats.org/drawingml/2006/picture">
+                <pic:pic xmlns:pic="http://schemas.openxmlformats.org/drawingml/2006/picture">
+                  <pic:nvPicPr>
+                    <pic:cNvPr id="269007140" name="Picture 269007140"/>
+                    <pic:cNvPicPr/>
+                  </pic:nvPicPr>
+                  <pic:blipFill>
+                    <a:blip r:embed="rId11">
+                      <a:extLst>
+                        <a:ext uri="{28A0092B-C50C-407E-A947-70E740481C1C}">
+                          <a14:useLocalDpi xmlns:a14="http://schemas.microsoft.com/office/drawing/2010/main" val="0"/>
+                        </a:ext>
+                      </a:extLst>
+                    </a:blip>
+                    <a:stretch>
+                      <a:fillRect/>
+                    </a:stretch>
+                  </pic:blipFill>
+                  <pic:spPr>
+                    <a:xfrm>
+                      <a:off x="0" y="0"/>
+                      <a:ext cx="5731510" cy="3393440"/>
+                    </a:xfrm>
+                    <a:prstGeom prst="rect">
+                      <a:avLst/>
+                    </a:prstGeom>
+                  </pic:spPr>
+                </pic:pic>
+              </a:graphicData>
+            </a:graphic>
+          </wp:inline>
+        </w:drawing>
+      </w:r>
+    </w:p>
+    <w:p>
+      <w:pPr>
+        <w:rPr>
+          <w:sz w:val="28"/>
+          <w:szCs w:val="28"/>
+        </w:rPr>
+      </w:pPr>
       <w:r>
         <w:rPr>
           <w:noProof/>
           <w:sz w:val="28"/>
           <w:szCs w:val="28"/>
         </w:rPr>
-        <w:t>werent visualized(still working on it).</w:t>
+        <w:t>The det_bbox dimentions and the gt_bbox dimentions were obtained</w:t>
+      </w:r>
+      <w:r>
+        <w:rPr>
+          <w:noProof/>
+          <w:sz w:val="28"/>
+          <w:szCs w:val="28"/>
+        </w:rPr>
+        <w:t>.</w:t>
       </w:r>
     </w:p>
     <w:p>
@@ -809,178 +875,146 @@
         <w:spacing w:line="240" w:lineRule="auto"/>
       </w:pPr>
       <w:r>
-        <w:t>Warning: gt_bbox is None or has insufficient dimensions.</w:t>
-      </w:r>
-    </w:p>
-    <w:p>
-      <w:pPr>
-        <w:spacing w:line="240" w:lineRule="auto"/>
-      </w:pPr>
-      <w:r>
-        <w:t>gt_bbox: []</w:t>
-      </w:r>
-    </w:p>
-    <w:p>
-      <w:pPr>
-        <w:spacing w:line="240" w:lineRule="auto"/>
-      </w:pPr>
-      <w:r>
-        <w:t>det_bbox: [[[640.06115723 329.14395142   0.        ]</w:t>
-      </w:r>
-    </w:p>
-    <w:p>
-      <w:pPr>
-        <w:spacing w:line="240" w:lineRule="auto"/>
-      </w:pPr>
-      <w:r>
-        <w:t xml:space="preserve">  [648.39172363 329.14395142   0.        ]</w:t>
-      </w:r>
-    </w:p>
-    <w:p>
-      <w:pPr>
-        <w:spacing w:line="240" w:lineRule="auto"/>
-      </w:pPr>
-      <w:r>
-        <w:t xml:space="preserve">  [648.39172363 343.85025024   0.        ]</w:t>
-      </w:r>
-    </w:p>
-    <w:p>
-      <w:pPr>
-        <w:spacing w:line="240" w:lineRule="auto"/>
-      </w:pPr>
-      <w:r>
-        <w:t xml:space="preserve">  [640.06115723 343.85025024   0.        ]</w:t>
-      </w:r>
-    </w:p>
-    <w:p>
-      <w:pPr>
-        <w:spacing w:line="240" w:lineRule="auto"/>
-      </w:pPr>
-      <w:r>
-        <w:t xml:space="preserve">  [640.06115723 329.14395142   1.        ]</w:t>
-      </w:r>
-    </w:p>
-    <w:p>
-      <w:pPr>
-        <w:spacing w:line="240" w:lineRule="auto"/>
-      </w:pPr>
-      <w:r>
-        <w:t xml:space="preserve">  [648.39172363 329.14395142   1.        ]</w:t>
-      </w:r>
-    </w:p>
-    <w:p>
-      <w:pPr>
-        <w:spacing w:line="240" w:lineRule="auto"/>
-      </w:pPr>
-      <w:r>
-        <w:t xml:space="preserve">  [648.39172363 343.85025024   1.        ]</w:t>
-      </w:r>
-    </w:p>
-    <w:p>
-      <w:pPr>
-        <w:spacing w:line="240" w:lineRule="auto"/>
-      </w:pPr>
-      <w:r>
-        <w:t xml:space="preserve">  [640.06115723 343.85025024   1.        ]]</w:t>
-      </w:r>
-    </w:p>
-    <w:p>
-      <w:pPr>
-        <w:spacing w:line="240" w:lineRule="auto"/>
-      </w:pPr>
-    </w:p>
-    <w:p>
-      <w:pPr>
-        <w:spacing w:line="240" w:lineRule="auto"/>
-      </w:pPr>
-      <w:r>
-        <w:t xml:space="preserve"> [[599.30639648 328.8208313    0.        ]</w:t>
-      </w:r>
-    </w:p>
-    <w:p>
-      <w:pPr>
-        <w:spacing w:line="240" w:lineRule="auto"/>
-      </w:pPr>
-      <w:r>
-        <w:t xml:space="preserve">  [605.98724365 328.8208313    0.        ]</w:t>
-      </w:r>
-    </w:p>
-    <w:p>
-      <w:pPr>
-        <w:spacing w:line="240" w:lineRule="auto"/>
-      </w:pPr>
-      <w:r>
-        <w:t xml:space="preserve">  [605.98724365 339.68554688   0.        ]</w:t>
-      </w:r>
-    </w:p>
-    <w:p>
-      <w:pPr>
-        <w:spacing w:line="240" w:lineRule="auto"/>
-      </w:pPr>
-      <w:r>
-        <w:t xml:space="preserve">  [599.30639648 339.68554688   0.        ]</w:t>
-      </w:r>
-    </w:p>
-    <w:p>
-      <w:pPr>
-        <w:spacing w:line="240" w:lineRule="auto"/>
-      </w:pPr>
-      <w:r>
-        <w:t xml:space="preserve">  [599.30639648 328.8208313    1.        ]</w:t>
-      </w:r>
-    </w:p>
-    <w:p>
-      <w:pPr>
-        <w:spacing w:line="240" w:lineRule="auto"/>
-      </w:pPr>
-      <w:r>
-        <w:t xml:space="preserve">  [605.98724365 328.8208313    1.        ]</w:t>
-      </w:r>
-    </w:p>
-    <w:p>
-      <w:pPr>
-        <w:spacing w:line="240" w:lineRule="auto"/>
-      </w:pPr>
-      <w:r>
-        <w:t xml:space="preserve">  [605.98724365 339.68554688   1.        ]</w:t>
-      </w:r>
-    </w:p>
-    <w:p>
-      <w:pPr>
-        <w:spacing w:line="240" w:lineRule="auto"/>
-      </w:pPr>
-      <w:r>
-        <w:t xml:space="preserve">  [599.30639648 339.68554688   1.        ]]</w:t>
-      </w:r>
-    </w:p>
-    <w:p>
-      <w:pPr>
-        <w:spacing w:line="240" w:lineRule="auto"/>
-      </w:pPr>
-    </w:p>
-    <w:p>
-      <w:pPr>
-        <w:spacing w:line="240" w:lineRule="auto"/>
-      </w:pPr>
-      <w:r>
-        <w:t xml:space="preserve"> [[378.95663452 447.9621582    0.        ]</w:t>
-      </w:r>
-    </w:p>
-    <w:p>
-      <w:pPr>
-        <w:spacing w:line="240" w:lineRule="auto"/>
-      </w:pPr>
-      <w:r>
-        <w:t xml:space="preserve">  [393.25894165 447.9621582    0.        ]</w:t>
-      </w:r>
-    </w:p>
-    <w:p>
-      <w:pPr>
-        <w:spacing w:line="240" w:lineRule="auto"/>
-      </w:pPr>
-      <w:r>
-        <w:t xml:space="preserve">  [393.25894165 480.6477356    0.        ]</w:t>
-      </w:r>
+        <w:t xml:space="preserve">Warning: </w:t>
+      </w:r>
+      <w:proofErr w:type="spellStart"/>
+      <w:r>
+        <w:t>gt_bbox</w:t>
+      </w:r>
+      <w:proofErr w:type="spellEnd"/>
+      <w:r>
+        <w:t xml:space="preserve"> is None or has insufficient dimensions.</w:t>
+      </w:r>
+    </w:p>
+    <w:p>
+      <w:pPr>
+        <w:spacing w:line="240" w:lineRule="auto"/>
+      </w:pPr>
+      <w:proofErr w:type="spellStart"/>
+      <w:r>
+        <w:t>gt_bbox</w:t>
+      </w:r>
+      <w:proofErr w:type="spellEnd"/>
+      <w:r>
+        <w:t>: []</w:t>
+      </w:r>
+    </w:p>
+    <w:p>
+      <w:pPr>
+        <w:spacing w:line="240" w:lineRule="auto"/>
+      </w:pPr>
+      <w:proofErr w:type="spellStart"/>
+      <w:r>
+        <w:t>det_bbox</w:t>
+      </w:r>
+      <w:proofErr w:type="spellEnd"/>
+      <w:r>
+        <w:t xml:space="preserve">: [[[640.06115723 329.14395142   0.      </w:t>
+      </w:r>
+      <w:proofErr w:type="gramStart"/>
+      <w:r>
+        <w:t xml:space="preserve">  ]</w:t>
+      </w:r>
+      <w:proofErr w:type="gramEnd"/>
+    </w:p>
+    <w:p>
+      <w:pPr>
+        <w:spacing w:line="240" w:lineRule="auto"/>
+      </w:pPr>
+      <w:r>
+        <w:t xml:space="preserve">  [648.39172363 329.14395142   0.      </w:t>
+      </w:r>
+      <w:proofErr w:type="gramStart"/>
+      <w:r>
+        <w:t xml:space="preserve">  ]</w:t>
+      </w:r>
+      <w:proofErr w:type="gramEnd"/>
+    </w:p>
+    <w:p>
+      <w:pPr>
+        <w:spacing w:line="240" w:lineRule="auto"/>
+      </w:pPr>
+      <w:r>
+        <w:t xml:space="preserve">  [648.39172363 343.85025024   0.      </w:t>
+      </w:r>
+      <w:proofErr w:type="gramStart"/>
+      <w:r>
+        <w:t xml:space="preserve">  ]</w:t>
+      </w:r>
+      <w:proofErr w:type="gramEnd"/>
+    </w:p>
+    <w:p>
+      <w:pPr>
+        <w:spacing w:line="240" w:lineRule="auto"/>
+      </w:pPr>
+      <w:r>
+        <w:t xml:space="preserve">  [640.06115723 343.85025024   0.      </w:t>
+      </w:r>
+      <w:proofErr w:type="gramStart"/>
+      <w:r>
+        <w:t xml:space="preserve">  ]</w:t>
+      </w:r>
+      <w:proofErr w:type="gramEnd"/>
+    </w:p>
+    <w:p>
+      <w:pPr>
+        <w:spacing w:line="240" w:lineRule="auto"/>
+      </w:pPr>
+      <w:r>
+        <w:t xml:space="preserve">  [640.06115723 329.14395142   1.      </w:t>
+      </w:r>
+      <w:proofErr w:type="gramStart"/>
+      <w:r>
+        <w:t xml:space="preserve">  ]</w:t>
+      </w:r>
+      <w:proofErr w:type="gramEnd"/>
+    </w:p>
+    <w:p>
+      <w:pPr>
+        <w:spacing w:line="240" w:lineRule="auto"/>
+      </w:pPr>
+      <w:r>
+        <w:t xml:space="preserve">  [648.39172363 329.14395142   1.      </w:t>
+      </w:r>
+      <w:proofErr w:type="gramStart"/>
+      <w:r>
+        <w:t xml:space="preserve">  ]</w:t>
+      </w:r>
+      <w:proofErr w:type="gramEnd"/>
+    </w:p>
+    <w:p>
+      <w:pPr>
+        <w:spacing w:line="240" w:lineRule="auto"/>
+      </w:pPr>
+      <w:r>
+        <w:t xml:space="preserve">  [648.39172363 343.85025024   1.      </w:t>
+      </w:r>
+      <w:proofErr w:type="gramStart"/>
+      <w:r>
+        <w:t xml:space="preserve">  ]</w:t>
+      </w:r>
+      <w:proofErr w:type="gramEnd"/>
+    </w:p>
+    <w:p>
+      <w:pPr>
+        <w:spacing w:line="240" w:lineRule="auto"/>
+      </w:pPr>
+      <w:r>
+        <w:t xml:space="preserve">  [640.06115723 343.85025024   1.      </w:t>
+      </w:r>
+      <w:proofErr w:type="gramStart"/>
+      <w:r>
+        <w:t xml:space="preserve">  ]</w:t>
+      </w:r>
+      <w:proofErr w:type="gramEnd"/>
+      <w:r>
+        <w:t>]</w:t>
+      </w:r>
+    </w:p>
+    <w:p>
+      <w:pPr>
+        <w:spacing w:line="240" w:lineRule="auto"/>
+      </w:pPr>
     </w:p>
     <w:p>
       <w:pPr>
@@ -988,494 +1022,401 @@
       </w:pPr>
       <w:r>
         <w:lastRenderedPageBreak/>
-        <w:t xml:space="preserve">  [378.95663452 480.6477356    0.        ]</w:t>
-      </w:r>
-    </w:p>
-    <w:p>
-      <w:pPr>
-        <w:spacing w:line="240" w:lineRule="auto"/>
-      </w:pPr>
-      <w:r>
-        <w:t xml:space="preserve">  [378.95663452 447.9621582    1.        ]</w:t>
-      </w:r>
-    </w:p>
-    <w:p>
-      <w:pPr>
-        <w:spacing w:line="240" w:lineRule="auto"/>
-      </w:pPr>
-      <w:r>
-        <w:t xml:space="preserve">  [393.25894165 447.9621582    1.        ]</w:t>
-      </w:r>
-    </w:p>
-    <w:p>
-      <w:pPr>
-        <w:spacing w:line="240" w:lineRule="auto"/>
-      </w:pPr>
-      <w:r>
-        <w:t xml:space="preserve">  [393.25894165 480.6477356    1.        ]</w:t>
-      </w:r>
-    </w:p>
-    <w:p>
-      <w:pPr>
-        <w:spacing w:line="240" w:lineRule="auto"/>
-      </w:pPr>
-      <w:r>
-        <w:t xml:space="preserve">  [378.95663452 480.6477356    1.        ]]</w:t>
-      </w:r>
-    </w:p>
-    <w:p>
-      <w:pPr>
-        <w:spacing w:line="240" w:lineRule="auto"/>
-      </w:pPr>
-    </w:p>
-    <w:p>
-      <w:pPr>
-        <w:spacing w:line="240" w:lineRule="auto"/>
-      </w:pPr>
-      <w:r>
-        <w:t xml:space="preserve"> [[848.36761475 270.81225586   0.        ]</w:t>
-      </w:r>
-    </w:p>
-    <w:p>
-      <w:pPr>
-        <w:spacing w:line="240" w:lineRule="auto"/>
-      </w:pPr>
-      <w:r>
-        <w:t xml:space="preserve">  [882.88995361 270.81225586   0.        ]</w:t>
-      </w:r>
-    </w:p>
-    <w:p>
-      <w:pPr>
-        <w:spacing w:line="240" w:lineRule="auto"/>
-      </w:pPr>
-      <w:r>
-        <w:t xml:space="preserve">  [882.88995361 377.6456604    0.        ]</w:t>
-      </w:r>
-    </w:p>
-    <w:p>
-      <w:pPr>
-        <w:spacing w:line="240" w:lineRule="auto"/>
-      </w:pPr>
-      <w:r>
-        <w:t xml:space="preserve">  [848.36761475 377.6456604    0.        ]</w:t>
-      </w:r>
-    </w:p>
-    <w:p>
-      <w:pPr>
-        <w:spacing w:line="240" w:lineRule="auto"/>
-      </w:pPr>
-      <w:r>
-        <w:t xml:space="preserve">  [848.36761475 270.81225586   1.        ]</w:t>
-      </w:r>
-    </w:p>
-    <w:p>
-      <w:pPr>
-        <w:spacing w:line="240" w:lineRule="auto"/>
-      </w:pPr>
-      <w:r>
-        <w:t xml:space="preserve">  [882.88995361 270.81225586   1.        ]</w:t>
-      </w:r>
-    </w:p>
-    <w:p>
-      <w:pPr>
-        <w:spacing w:line="240" w:lineRule="auto"/>
-      </w:pPr>
-      <w:r>
-        <w:t xml:space="preserve">  [882.88995361 377.6456604    1.        ]</w:t>
-      </w:r>
-    </w:p>
-    <w:p>
-      <w:pPr>
-        <w:spacing w:line="240" w:lineRule="auto"/>
-      </w:pPr>
-      <w:r>
-        <w:t xml:space="preserve">  [848.36761475 377.6456604    1.        ]]</w:t>
-      </w:r>
-    </w:p>
-    <w:p>
-      <w:pPr>
-        <w:spacing w:line="240" w:lineRule="auto"/>
-      </w:pPr>
-    </w:p>
-    <w:p>
-      <w:pPr>
-        <w:spacing w:line="240" w:lineRule="auto"/>
-      </w:pPr>
-      <w:r>
-        <w:t xml:space="preserve"> [[148.01280212 339.90292358   0.        ]</w:t>
-      </w:r>
-    </w:p>
-    <w:p>
-      <w:pPr>
-        <w:spacing w:line="240" w:lineRule="auto"/>
-      </w:pPr>
-      <w:r>
-        <w:t xml:space="preserve">  [228.59712219 339.90292358   0.        ]</w:t>
-      </w:r>
-    </w:p>
-    <w:p>
-      <w:pPr>
-        <w:spacing w:line="240" w:lineRule="auto"/>
-      </w:pPr>
-      <w:r>
-        <w:t xml:space="preserve">  [228.59712219 370.71331787   0.        ]</w:t>
-      </w:r>
-    </w:p>
-    <w:p>
-      <w:pPr>
-        <w:spacing w:line="240" w:lineRule="auto"/>
-      </w:pPr>
-      <w:r>
-        <w:t xml:space="preserve">  [148.01280212 370.71331787   0.        ]</w:t>
-      </w:r>
-    </w:p>
-    <w:p>
-      <w:pPr>
-        <w:spacing w:line="240" w:lineRule="auto"/>
-      </w:pPr>
-      <w:r>
-        <w:t xml:space="preserve">  [148.01280212 339.90292358   1.        ]</w:t>
-      </w:r>
-    </w:p>
-    <w:p>
-      <w:pPr>
-        <w:spacing w:line="240" w:lineRule="auto"/>
-      </w:pPr>
-      <w:r>
-        <w:t xml:space="preserve">  [228.59712219 339.90292358   1.        ]</w:t>
-      </w:r>
-    </w:p>
-    <w:p>
-      <w:pPr>
-        <w:spacing w:line="240" w:lineRule="auto"/>
-      </w:pPr>
-      <w:r>
-        <w:t xml:space="preserve">  [228.59712219 370.71331787   1.        ]</w:t>
-      </w:r>
-    </w:p>
-    <w:p>
-      <w:pPr>
-        <w:spacing w:line="240" w:lineRule="auto"/>
-      </w:pPr>
-      <w:r>
-        <w:t xml:space="preserve">  [148.01280212 370.71331787   1.        ]]</w:t>
-      </w:r>
-    </w:p>
-    <w:p>
-      <w:pPr>
-        <w:spacing w:line="240" w:lineRule="auto"/>
-      </w:pPr>
-    </w:p>
-    <w:p>
-      <w:pPr>
-        <w:spacing w:line="240" w:lineRule="auto"/>
-      </w:pPr>
-      <w:r>
-        <w:t xml:space="preserve"> [[675.55615234 322.78875732   0.        ]</w:t>
-      </w:r>
-    </w:p>
-    <w:p>
-      <w:pPr>
-        <w:spacing w:line="240" w:lineRule="auto"/>
-      </w:pPr>
-      <w:r>
-        <w:t xml:space="preserve">  [687.00799561 322.78875732   0.        ]</w:t>
-      </w:r>
-    </w:p>
-    <w:p>
-      <w:pPr>
-        <w:spacing w:line="240" w:lineRule="auto"/>
-      </w:pPr>
-      <w:r>
-        <w:t xml:space="preserve">  [687.00799561 352.60324097   0.        ]</w:t>
-      </w:r>
-    </w:p>
-    <w:p>
-      <w:pPr>
-        <w:spacing w:line="240" w:lineRule="auto"/>
-      </w:pPr>
-      <w:r>
-        <w:t xml:space="preserve">  [675.55615234 352.60324097   0.        ]</w:t>
-      </w:r>
-    </w:p>
-    <w:p>
-      <w:pPr>
-        <w:spacing w:line="240" w:lineRule="auto"/>
-      </w:pPr>
-      <w:r>
-        <w:t xml:space="preserve">  [675.55615234 322.78875732   1.        ]</w:t>
-      </w:r>
-    </w:p>
-    <w:p>
-      <w:pPr>
-        <w:spacing w:line="240" w:lineRule="auto"/>
-      </w:pPr>
-      <w:r>
-        <w:t xml:space="preserve">  [687.00799561 322.78875732   1.        ]</w:t>
-      </w:r>
-    </w:p>
-    <w:p>
-      <w:pPr>
-        <w:spacing w:line="240" w:lineRule="auto"/>
-      </w:pPr>
-      <w:r>
-        <w:t xml:space="preserve">  [687.00799561 352.60324097   1.        ]</w:t>
-      </w:r>
-    </w:p>
-    <w:p>
-      <w:pPr>
-        <w:spacing w:line="240" w:lineRule="auto"/>
-      </w:pPr>
-      <w:r>
-        <w:t xml:space="preserve">  [675.55615234 352.60324097   1.        ]]</w:t>
-      </w:r>
-    </w:p>
-    <w:p>
-      <w:pPr>
-        <w:spacing w:line="240" w:lineRule="auto"/>
-      </w:pPr>
-    </w:p>
-    <w:p>
-      <w:pPr>
-        <w:spacing w:line="240" w:lineRule="auto"/>
-      </w:pPr>
-      <w:r>
-        <w:t xml:space="preserve"> [[ 55.69668961 506.96105957   0.        ]</w:t>
-      </w:r>
-    </w:p>
-    <w:p>
-      <w:pPr>
-        <w:spacing w:line="240" w:lineRule="auto"/>
-      </w:pPr>
-      <w:r>
-        <w:t xml:space="preserve">  [ 75.93013    506.96105957   0.        ]</w:t>
-      </w:r>
-    </w:p>
-    <w:p>
-      <w:pPr>
-        <w:spacing w:line="240" w:lineRule="auto"/>
-      </w:pPr>
-      <w:r>
-        <w:t xml:space="preserve">  [ 75.93013    552.48193359   0.        ]</w:t>
-      </w:r>
-    </w:p>
-    <w:p>
-      <w:pPr>
-        <w:spacing w:line="240" w:lineRule="auto"/>
-      </w:pPr>
-      <w:r>
-        <w:t xml:space="preserve">  [ 55.69668961 552.48193359   0.        ]</w:t>
-      </w:r>
-    </w:p>
-    <w:p>
-      <w:pPr>
-        <w:spacing w:line="240" w:lineRule="auto"/>
-      </w:pPr>
-      <w:r>
-        <w:t xml:space="preserve">  [ 55.69668961 506.96105957   1.        ]</w:t>
-      </w:r>
-    </w:p>
-    <w:p>
-      <w:pPr>
-        <w:spacing w:line="240" w:lineRule="auto"/>
-      </w:pPr>
-      <w:r>
-        <w:t xml:space="preserve">  [ 75.93013    506.96105957   1.        ]</w:t>
-      </w:r>
-    </w:p>
-    <w:p>
-      <w:pPr>
-        <w:spacing w:line="240" w:lineRule="auto"/>
-      </w:pPr>
-      <w:r>
-        <w:t xml:space="preserve">  [ 75.93013    552.48193359   1.        ]</w:t>
-      </w:r>
-    </w:p>
-    <w:p>
-      <w:pPr>
-        <w:spacing w:line="240" w:lineRule="auto"/>
-      </w:pPr>
-      <w:r>
-        <w:t xml:space="preserve">  [ 55.69668961 552.48193359   1.        ]]]</w:t>
-      </w:r>
-    </w:p>
-    <w:p>
-      <w:pPr>
-        <w:spacing w:line="240" w:lineRule="auto"/>
-      </w:pPr>
-      <w:r>
-        <w:t>Warning: gt_bbox is None or has insufficient dimensions.</w:t>
-      </w:r>
-    </w:p>
-    <w:p>
-      <w:pPr>
-        <w:spacing w:line="240" w:lineRule="auto"/>
-      </w:pPr>
-      <w:r>
-        <w:t>gt_bbox: []</w:t>
-      </w:r>
-    </w:p>
-    <w:p>
-      <w:pPr>
-        <w:spacing w:line="240" w:lineRule="auto"/>
-      </w:pPr>
-      <w:r>
-        <w:t>det_bbox: [[[640.06115723 329.14395142   0.        ]</w:t>
-      </w:r>
-    </w:p>
-    <w:p>
-      <w:pPr>
-        <w:spacing w:line="240" w:lineRule="auto"/>
-      </w:pPr>
-      <w:r>
-        <w:t xml:space="preserve">  [648.39172363 329.14395142   0.        ]</w:t>
-      </w:r>
-    </w:p>
-    <w:p>
-      <w:pPr>
-        <w:spacing w:line="240" w:lineRule="auto"/>
-      </w:pPr>
-      <w:r>
-        <w:t xml:space="preserve">  [648.39172363 343.85025024   0.        ]</w:t>
-      </w:r>
-    </w:p>
-    <w:p>
-      <w:pPr>
-        <w:spacing w:line="240" w:lineRule="auto"/>
-      </w:pPr>
-      <w:r>
-        <w:t xml:space="preserve">  [640.06115723 343.85025024   0.        ]</w:t>
-      </w:r>
-    </w:p>
-    <w:p>
-      <w:pPr>
-        <w:spacing w:line="240" w:lineRule="auto"/>
-      </w:pPr>
-      <w:r>
-        <w:t xml:space="preserve">  [640.06115723 329.14395142   1.        ]</w:t>
-      </w:r>
-    </w:p>
-    <w:p>
-      <w:pPr>
-        <w:spacing w:line="240" w:lineRule="auto"/>
-      </w:pPr>
-      <w:r>
-        <w:t xml:space="preserve">  [648.39172363 329.14395142   1.        ]</w:t>
-      </w:r>
-    </w:p>
-    <w:p>
-      <w:pPr>
-        <w:spacing w:line="240" w:lineRule="auto"/>
-      </w:pPr>
-      <w:r>
-        <w:t xml:space="preserve">  [648.39172363 343.85025024   1.        ]</w:t>
-      </w:r>
-    </w:p>
-    <w:p>
-      <w:pPr>
-        <w:spacing w:line="240" w:lineRule="auto"/>
-      </w:pPr>
-      <w:r>
-        <w:t xml:space="preserve">  [640.06115723 343.85025024   1.        ]]</w:t>
-      </w:r>
-    </w:p>
-    <w:p>
-      <w:pPr>
-        <w:spacing w:line="240" w:lineRule="auto"/>
-      </w:pPr>
-    </w:p>
-    <w:p>
-      <w:pPr>
-        <w:spacing w:line="240" w:lineRule="auto"/>
-      </w:pPr>
-      <w:r>
-        <w:t xml:space="preserve"> [[599.30639648 328.8208313    0.        ]</w:t>
-      </w:r>
-    </w:p>
-    <w:p>
-      <w:pPr>
-        <w:spacing w:line="240" w:lineRule="auto"/>
-      </w:pPr>
-      <w:r>
-        <w:t xml:space="preserve">  [605.98724365 328.8208313    0.        ]</w:t>
-      </w:r>
-    </w:p>
-    <w:p>
-      <w:pPr>
-        <w:spacing w:line="240" w:lineRule="auto"/>
-      </w:pPr>
-      <w:r>
-        <w:t xml:space="preserve">  [605.98724365 339.68554688   0.        ]</w:t>
-      </w:r>
-    </w:p>
-    <w:p>
-      <w:pPr>
-        <w:spacing w:line="240" w:lineRule="auto"/>
-      </w:pPr>
-      <w:r>
-        <w:t xml:space="preserve">  [599.30639648 339.68554688   0.        ]</w:t>
-      </w:r>
-    </w:p>
-    <w:p>
-      <w:pPr>
-        <w:spacing w:line="240" w:lineRule="auto"/>
-      </w:pPr>
-      <w:r>
-        <w:t xml:space="preserve">  [599.30639648 328.8208313    1.        ]</w:t>
-      </w:r>
-    </w:p>
-    <w:p>
-      <w:pPr>
-        <w:spacing w:line="240" w:lineRule="auto"/>
-      </w:pPr>
-      <w:r>
-        <w:t xml:space="preserve">  [605.98724365 328.8208313    1.        ]</w:t>
-      </w:r>
-    </w:p>
-    <w:p>
-      <w:pPr>
-        <w:spacing w:line="240" w:lineRule="auto"/>
-      </w:pPr>
-      <w:r>
-        <w:t xml:space="preserve">  [605.98724365 339.68554688   1.        ]</w:t>
-      </w:r>
-    </w:p>
-    <w:p>
-      <w:pPr>
-        <w:spacing w:line="240" w:lineRule="auto"/>
-      </w:pPr>
-      <w:r>
-        <w:t xml:space="preserve">  [599.30639648 339.68554688   1.        ]]</w:t>
-      </w:r>
-    </w:p>
-    <w:p>
-      <w:pPr>
-        <w:spacing w:line="240" w:lineRule="auto"/>
-      </w:pPr>
-    </w:p>
-    <w:p>
-      <w:pPr>
-        <w:spacing w:line="240" w:lineRule="auto"/>
-      </w:pPr>
-      <w:r>
-        <w:t xml:space="preserve"> [[378.95663452 447.9621582    0.        ]</w:t>
-      </w:r>
-    </w:p>
-    <w:p>
-      <w:pPr>
-        <w:spacing w:line="240" w:lineRule="auto"/>
-      </w:pPr>
-      <w:r>
-        <w:t xml:space="preserve">  [393.25894165 447.9621582    0.        ]</w:t>
-      </w:r>
-    </w:p>
-    <w:p>
-      <w:pPr>
-        <w:spacing w:line="240" w:lineRule="auto"/>
-      </w:pPr>
-      <w:r>
-        <w:t xml:space="preserve">  [393.25894165 480.6477356    0.        ]</w:t>
-      </w:r>
+        <w:t xml:space="preserve"> [[599.30639648 328.8208313    0.      </w:t>
+      </w:r>
+      <w:proofErr w:type="gramStart"/>
+      <w:r>
+        <w:t xml:space="preserve">  ]</w:t>
+      </w:r>
+      <w:proofErr w:type="gramEnd"/>
+    </w:p>
+    <w:p>
+      <w:pPr>
+        <w:spacing w:line="240" w:lineRule="auto"/>
+      </w:pPr>
+      <w:r>
+        <w:t xml:space="preserve">  [605.98724365 328.8208313    0.      </w:t>
+      </w:r>
+      <w:proofErr w:type="gramStart"/>
+      <w:r>
+        <w:t xml:space="preserve">  ]</w:t>
+      </w:r>
+      <w:proofErr w:type="gramEnd"/>
+    </w:p>
+    <w:p>
+      <w:pPr>
+        <w:spacing w:line="240" w:lineRule="auto"/>
+      </w:pPr>
+      <w:r>
+        <w:t xml:space="preserve">  [605.98724365 339.68554688   0.      </w:t>
+      </w:r>
+      <w:proofErr w:type="gramStart"/>
+      <w:r>
+        <w:t xml:space="preserve">  ]</w:t>
+      </w:r>
+      <w:proofErr w:type="gramEnd"/>
+    </w:p>
+    <w:p>
+      <w:pPr>
+        <w:spacing w:line="240" w:lineRule="auto"/>
+      </w:pPr>
+      <w:r>
+        <w:t xml:space="preserve">  [599.30639648 339.68554688   0.      </w:t>
+      </w:r>
+      <w:proofErr w:type="gramStart"/>
+      <w:r>
+        <w:t xml:space="preserve">  ]</w:t>
+      </w:r>
+      <w:proofErr w:type="gramEnd"/>
+    </w:p>
+    <w:p>
+      <w:pPr>
+        <w:spacing w:line="240" w:lineRule="auto"/>
+      </w:pPr>
+      <w:r>
+        <w:t xml:space="preserve">  [599.30639648 328.8208313    1.      </w:t>
+      </w:r>
+      <w:proofErr w:type="gramStart"/>
+      <w:r>
+        <w:t xml:space="preserve">  ]</w:t>
+      </w:r>
+      <w:proofErr w:type="gramEnd"/>
+    </w:p>
+    <w:p>
+      <w:pPr>
+        <w:spacing w:line="240" w:lineRule="auto"/>
+      </w:pPr>
+      <w:r>
+        <w:t xml:space="preserve">  [605.98724365 328.8208313    1.      </w:t>
+      </w:r>
+      <w:proofErr w:type="gramStart"/>
+      <w:r>
+        <w:t xml:space="preserve">  ]</w:t>
+      </w:r>
+      <w:proofErr w:type="gramEnd"/>
+    </w:p>
+    <w:p>
+      <w:pPr>
+        <w:spacing w:line="240" w:lineRule="auto"/>
+      </w:pPr>
+      <w:r>
+        <w:t xml:space="preserve">  [605.98724365 339.68554688   1.      </w:t>
+      </w:r>
+      <w:proofErr w:type="gramStart"/>
+      <w:r>
+        <w:t xml:space="preserve">  ]</w:t>
+      </w:r>
+      <w:proofErr w:type="gramEnd"/>
+    </w:p>
+    <w:p>
+      <w:pPr>
+        <w:spacing w:line="240" w:lineRule="auto"/>
+      </w:pPr>
+      <w:r>
+        <w:t xml:space="preserve">  [599.30639648 339.68554688   1.      </w:t>
+      </w:r>
+      <w:proofErr w:type="gramStart"/>
+      <w:r>
+        <w:t xml:space="preserve">  ]</w:t>
+      </w:r>
+      <w:proofErr w:type="gramEnd"/>
+      <w:r>
+        <w:t>]</w:t>
+      </w:r>
+    </w:p>
+    <w:p>
+      <w:pPr>
+        <w:spacing w:line="240" w:lineRule="auto"/>
+      </w:pPr>
+    </w:p>
+    <w:p>
+      <w:pPr>
+        <w:spacing w:line="240" w:lineRule="auto"/>
+      </w:pPr>
+      <w:r>
+        <w:t xml:space="preserve"> [[378.95663452 447.9621582    0.      </w:t>
+      </w:r>
+      <w:proofErr w:type="gramStart"/>
+      <w:r>
+        <w:t xml:space="preserve">  ]</w:t>
+      </w:r>
+      <w:proofErr w:type="gramEnd"/>
+    </w:p>
+    <w:p>
+      <w:pPr>
+        <w:spacing w:line="240" w:lineRule="auto"/>
+      </w:pPr>
+      <w:r>
+        <w:t xml:space="preserve">  [393.25894165 447.9621582    0.      </w:t>
+      </w:r>
+      <w:proofErr w:type="gramStart"/>
+      <w:r>
+        <w:t xml:space="preserve">  ]</w:t>
+      </w:r>
+      <w:proofErr w:type="gramEnd"/>
+    </w:p>
+    <w:p>
+      <w:pPr>
+        <w:spacing w:line="240" w:lineRule="auto"/>
+      </w:pPr>
+      <w:r>
+        <w:t xml:space="preserve">  [393.25894165 480.6477356    0.      </w:t>
+      </w:r>
+      <w:proofErr w:type="gramStart"/>
+      <w:r>
+        <w:t xml:space="preserve">  ]</w:t>
+      </w:r>
+      <w:proofErr w:type="gramEnd"/>
+    </w:p>
+    <w:p>
+      <w:pPr>
+        <w:spacing w:line="240" w:lineRule="auto"/>
+      </w:pPr>
+      <w:r>
+        <w:t xml:space="preserve">  [378.95663452 480.6477356    0.      </w:t>
+      </w:r>
+      <w:proofErr w:type="gramStart"/>
+      <w:r>
+        <w:t xml:space="preserve">  ]</w:t>
+      </w:r>
+      <w:proofErr w:type="gramEnd"/>
+    </w:p>
+    <w:p>
+      <w:pPr>
+        <w:spacing w:line="240" w:lineRule="auto"/>
+      </w:pPr>
+      <w:r>
+        <w:t xml:space="preserve">  [378.95663452 447.9621582    1.      </w:t>
+      </w:r>
+      <w:proofErr w:type="gramStart"/>
+      <w:r>
+        <w:t xml:space="preserve">  ]</w:t>
+      </w:r>
+      <w:proofErr w:type="gramEnd"/>
+    </w:p>
+    <w:p>
+      <w:pPr>
+        <w:spacing w:line="240" w:lineRule="auto"/>
+      </w:pPr>
+      <w:r>
+        <w:t xml:space="preserve">  [393.25894165 447.9621582    1.      </w:t>
+      </w:r>
+      <w:proofErr w:type="gramStart"/>
+      <w:r>
+        <w:t xml:space="preserve">  ]</w:t>
+      </w:r>
+      <w:proofErr w:type="gramEnd"/>
+    </w:p>
+    <w:p>
+      <w:pPr>
+        <w:spacing w:line="240" w:lineRule="auto"/>
+      </w:pPr>
+      <w:r>
+        <w:t xml:space="preserve">  [393.25894165 480.6477356    1.      </w:t>
+      </w:r>
+      <w:proofErr w:type="gramStart"/>
+      <w:r>
+        <w:t xml:space="preserve">  ]</w:t>
+      </w:r>
+      <w:proofErr w:type="gramEnd"/>
+    </w:p>
+    <w:p>
+      <w:pPr>
+        <w:spacing w:line="240" w:lineRule="auto"/>
+      </w:pPr>
+      <w:r>
+        <w:t xml:space="preserve">  [378.95663452 480.6477356    1.      </w:t>
+      </w:r>
+      <w:proofErr w:type="gramStart"/>
+      <w:r>
+        <w:t xml:space="preserve">  ]</w:t>
+      </w:r>
+      <w:proofErr w:type="gramEnd"/>
+      <w:r>
+        <w:t>]</w:t>
+      </w:r>
+    </w:p>
+    <w:p>
+      <w:pPr>
+        <w:spacing w:line="240" w:lineRule="auto"/>
+      </w:pPr>
+    </w:p>
+    <w:p>
+      <w:pPr>
+        <w:spacing w:line="240" w:lineRule="auto"/>
+      </w:pPr>
+      <w:r>
+        <w:t xml:space="preserve"> [[848.36761475 270.81225586   0.      </w:t>
+      </w:r>
+      <w:proofErr w:type="gramStart"/>
+      <w:r>
+        <w:t xml:space="preserve">  ]</w:t>
+      </w:r>
+      <w:proofErr w:type="gramEnd"/>
+    </w:p>
+    <w:p>
+      <w:pPr>
+        <w:spacing w:line="240" w:lineRule="auto"/>
+      </w:pPr>
+      <w:r>
+        <w:t xml:space="preserve">  [882.88995361 270.81225586   0.      </w:t>
+      </w:r>
+      <w:proofErr w:type="gramStart"/>
+      <w:r>
+        <w:t xml:space="preserve">  ]</w:t>
+      </w:r>
+      <w:proofErr w:type="gramEnd"/>
+    </w:p>
+    <w:p>
+      <w:pPr>
+        <w:spacing w:line="240" w:lineRule="auto"/>
+      </w:pPr>
+      <w:r>
+        <w:t xml:space="preserve">  [882.88995361 377.6456604    0.      </w:t>
+      </w:r>
+      <w:proofErr w:type="gramStart"/>
+      <w:r>
+        <w:t xml:space="preserve">  ]</w:t>
+      </w:r>
+      <w:proofErr w:type="gramEnd"/>
+    </w:p>
+    <w:p>
+      <w:pPr>
+        <w:spacing w:line="240" w:lineRule="auto"/>
+      </w:pPr>
+      <w:r>
+        <w:t xml:space="preserve">  [848.36761475 377.6456604    0.      </w:t>
+      </w:r>
+      <w:proofErr w:type="gramStart"/>
+      <w:r>
+        <w:t xml:space="preserve">  ]</w:t>
+      </w:r>
+      <w:proofErr w:type="gramEnd"/>
+    </w:p>
+    <w:p>
+      <w:pPr>
+        <w:spacing w:line="240" w:lineRule="auto"/>
+      </w:pPr>
+      <w:r>
+        <w:t xml:space="preserve">  [848.36761475 270.81225586   1.      </w:t>
+      </w:r>
+      <w:proofErr w:type="gramStart"/>
+      <w:r>
+        <w:t xml:space="preserve">  ]</w:t>
+      </w:r>
+      <w:proofErr w:type="gramEnd"/>
+    </w:p>
+    <w:p>
+      <w:pPr>
+        <w:spacing w:line="240" w:lineRule="auto"/>
+      </w:pPr>
+      <w:r>
+        <w:t xml:space="preserve">  [882.88995361 270.81225586   1.      </w:t>
+      </w:r>
+      <w:proofErr w:type="gramStart"/>
+      <w:r>
+        <w:t xml:space="preserve">  ]</w:t>
+      </w:r>
+      <w:proofErr w:type="gramEnd"/>
+    </w:p>
+    <w:p>
+      <w:pPr>
+        <w:spacing w:line="240" w:lineRule="auto"/>
+      </w:pPr>
+      <w:r>
+        <w:t xml:space="preserve">  [882.88995361 377.6456604    1.      </w:t>
+      </w:r>
+      <w:proofErr w:type="gramStart"/>
+      <w:r>
+        <w:t xml:space="preserve">  ]</w:t>
+      </w:r>
+      <w:proofErr w:type="gramEnd"/>
+    </w:p>
+    <w:p>
+      <w:pPr>
+        <w:spacing w:line="240" w:lineRule="auto"/>
+      </w:pPr>
+      <w:r>
+        <w:t xml:space="preserve">  [848.36761475 377.6456604    1.      </w:t>
+      </w:r>
+      <w:proofErr w:type="gramStart"/>
+      <w:r>
+        <w:t xml:space="preserve">  ]</w:t>
+      </w:r>
+      <w:proofErr w:type="gramEnd"/>
+      <w:r>
+        <w:t>]</w:t>
+      </w:r>
+    </w:p>
+    <w:p>
+      <w:pPr>
+        <w:spacing w:line="240" w:lineRule="auto"/>
+      </w:pPr>
+    </w:p>
+    <w:p>
+      <w:pPr>
+        <w:spacing w:line="240" w:lineRule="auto"/>
+      </w:pPr>
+      <w:r>
+        <w:t xml:space="preserve"> [[148.01280212 339.90292358   0.      </w:t>
+      </w:r>
+      <w:proofErr w:type="gramStart"/>
+      <w:r>
+        <w:t xml:space="preserve">  ]</w:t>
+      </w:r>
+      <w:proofErr w:type="gramEnd"/>
+    </w:p>
+    <w:p>
+      <w:pPr>
+        <w:spacing w:line="240" w:lineRule="auto"/>
+      </w:pPr>
+      <w:r>
+        <w:t xml:space="preserve">  [228.59712219 339.90292358   0.      </w:t>
+      </w:r>
+      <w:proofErr w:type="gramStart"/>
+      <w:r>
+        <w:t xml:space="preserve">  ]</w:t>
+      </w:r>
+      <w:proofErr w:type="gramEnd"/>
+    </w:p>
+    <w:p>
+      <w:pPr>
+        <w:spacing w:line="240" w:lineRule="auto"/>
+      </w:pPr>
+      <w:r>
+        <w:t xml:space="preserve">  [228.59712219 370.71331787   0.      </w:t>
+      </w:r>
+      <w:proofErr w:type="gramStart"/>
+      <w:r>
+        <w:t xml:space="preserve">  ]</w:t>
+      </w:r>
+      <w:proofErr w:type="gramEnd"/>
+    </w:p>
+    <w:p>
+      <w:pPr>
+        <w:spacing w:line="240" w:lineRule="auto"/>
+      </w:pPr>
+      <w:r>
+        <w:t xml:space="preserve">  [148.01280212 370.71331787   0.      </w:t>
+      </w:r>
+      <w:proofErr w:type="gramStart"/>
+      <w:r>
+        <w:t xml:space="preserve">  ]</w:t>
+      </w:r>
+      <w:proofErr w:type="gramEnd"/>
+    </w:p>
+    <w:p>
+      <w:pPr>
+        <w:spacing w:line="240" w:lineRule="auto"/>
+      </w:pPr>
+      <w:r>
+        <w:t xml:space="preserve">  [148.01280212 339.90292358   1.      </w:t>
+      </w:r>
+      <w:proofErr w:type="gramStart"/>
+      <w:r>
+        <w:t xml:space="preserve">  ]</w:t>
+      </w:r>
+      <w:proofErr w:type="gramEnd"/>
     </w:p>
     <w:p>
       <w:pPr>
@@ -1483,331 +1424,1109 @@
       </w:pPr>
       <w:r>
         <w:lastRenderedPageBreak/>
-        <w:t xml:space="preserve">  [378.95663452 480.6477356    0.        ]</w:t>
-      </w:r>
-    </w:p>
-    <w:p>
-      <w:pPr>
-        <w:spacing w:line="240" w:lineRule="auto"/>
-      </w:pPr>
-      <w:r>
-        <w:t xml:space="preserve">  [378.95663452 447.9621582    1.        ]</w:t>
-      </w:r>
-    </w:p>
-    <w:p>
-      <w:pPr>
-        <w:spacing w:line="240" w:lineRule="auto"/>
-      </w:pPr>
-      <w:r>
-        <w:t xml:space="preserve">  [393.25894165 447.9621582    1.        ]</w:t>
-      </w:r>
-    </w:p>
-    <w:p>
-      <w:pPr>
-        <w:spacing w:line="240" w:lineRule="auto"/>
-      </w:pPr>
-      <w:r>
-        <w:t xml:space="preserve">  [393.25894165 480.6477356    1.        ]</w:t>
-      </w:r>
-    </w:p>
-    <w:p>
-      <w:pPr>
-        <w:spacing w:line="240" w:lineRule="auto"/>
-      </w:pPr>
-      <w:r>
-        <w:t xml:space="preserve">  [378.95663452 480.6477356    1.        ]]</w:t>
-      </w:r>
-    </w:p>
-    <w:p>
-      <w:pPr>
-        <w:spacing w:line="240" w:lineRule="auto"/>
-      </w:pPr>
-    </w:p>
-    <w:p>
-      <w:pPr>
-        <w:spacing w:line="240" w:lineRule="auto"/>
-      </w:pPr>
-      <w:r>
-        <w:t xml:space="preserve"> [[848.36761475 270.81225586   0.        ]</w:t>
-      </w:r>
-    </w:p>
-    <w:p>
-      <w:pPr>
-        <w:spacing w:line="240" w:lineRule="auto"/>
-      </w:pPr>
-      <w:r>
-        <w:t xml:space="preserve">  [882.88995361 270.81225586   0.        ]</w:t>
-      </w:r>
-    </w:p>
-    <w:p>
-      <w:pPr>
-        <w:spacing w:line="240" w:lineRule="auto"/>
-      </w:pPr>
-      <w:r>
-        <w:t xml:space="preserve">  [882.88995361 377.6456604    0.        ]</w:t>
-      </w:r>
-    </w:p>
-    <w:p>
-      <w:pPr>
-        <w:spacing w:line="240" w:lineRule="auto"/>
-      </w:pPr>
-      <w:r>
-        <w:t xml:space="preserve">  [848.36761475 377.6456604    0.        ]</w:t>
-      </w:r>
-    </w:p>
-    <w:p>
-      <w:pPr>
-        <w:spacing w:line="240" w:lineRule="auto"/>
-      </w:pPr>
-      <w:r>
-        <w:t xml:space="preserve">  [848.36761475 270.81225586   1.        ]</w:t>
-      </w:r>
-    </w:p>
-    <w:p>
-      <w:pPr>
-        <w:spacing w:line="240" w:lineRule="auto"/>
-      </w:pPr>
-      <w:r>
-        <w:t xml:space="preserve">  [882.88995361 270.81225586   1.        ]</w:t>
-      </w:r>
-    </w:p>
-    <w:p>
-      <w:pPr>
-        <w:spacing w:line="240" w:lineRule="auto"/>
-      </w:pPr>
-      <w:r>
-        <w:t xml:space="preserve">  [882.88995361 377.6456604    1.        ]</w:t>
-      </w:r>
-    </w:p>
-    <w:p>
-      <w:pPr>
-        <w:spacing w:line="240" w:lineRule="auto"/>
-      </w:pPr>
-      <w:r>
-        <w:t xml:space="preserve">  [848.36761475 377.6456604    1.        ]]</w:t>
-      </w:r>
-    </w:p>
-    <w:p>
-      <w:pPr>
-        <w:spacing w:line="240" w:lineRule="auto"/>
-      </w:pPr>
-    </w:p>
-    <w:p>
-      <w:pPr>
-        <w:spacing w:line="240" w:lineRule="auto"/>
-      </w:pPr>
-      <w:r>
-        <w:t xml:space="preserve"> [[148.01280212 339.90292358   0.        ]</w:t>
-      </w:r>
-    </w:p>
-    <w:p>
-      <w:pPr>
-        <w:spacing w:line="240" w:lineRule="auto"/>
-      </w:pPr>
-      <w:r>
-        <w:t xml:space="preserve">  [228.59712219 339.90292358   0.        ]</w:t>
-      </w:r>
-    </w:p>
-    <w:p>
-      <w:pPr>
-        <w:spacing w:line="240" w:lineRule="auto"/>
-      </w:pPr>
-      <w:r>
-        <w:t xml:space="preserve">  [228.59712219 370.71331787   0.        ]</w:t>
-      </w:r>
-    </w:p>
-    <w:p>
-      <w:pPr>
-        <w:spacing w:line="240" w:lineRule="auto"/>
-      </w:pPr>
-      <w:r>
-        <w:t xml:space="preserve">  [148.01280212 370.71331787   0.        ]</w:t>
-      </w:r>
-    </w:p>
-    <w:p>
-      <w:pPr>
-        <w:spacing w:line="240" w:lineRule="auto"/>
-      </w:pPr>
-      <w:r>
-        <w:t xml:space="preserve">  [148.01280212 339.90292358   1.        ]</w:t>
-      </w:r>
-    </w:p>
-    <w:p>
-      <w:pPr>
-        <w:spacing w:line="240" w:lineRule="auto"/>
-      </w:pPr>
-      <w:r>
-        <w:t xml:space="preserve">  [228.59712219 339.90292358   1.        ]</w:t>
-      </w:r>
-    </w:p>
-    <w:p>
-      <w:pPr>
-        <w:spacing w:line="240" w:lineRule="auto"/>
-      </w:pPr>
-      <w:r>
-        <w:t xml:space="preserve">  [228.59712219 370.71331787   1.        ]</w:t>
-      </w:r>
-    </w:p>
-    <w:p>
-      <w:pPr>
-        <w:spacing w:line="240" w:lineRule="auto"/>
-      </w:pPr>
-      <w:r>
-        <w:t xml:space="preserve">  [148.01280212 370.71331787   1.        ]]</w:t>
-      </w:r>
-    </w:p>
-    <w:p>
-      <w:pPr>
-        <w:spacing w:line="240" w:lineRule="auto"/>
-      </w:pPr>
-    </w:p>
-    <w:p>
-      <w:pPr>
-        <w:spacing w:line="240" w:lineRule="auto"/>
-      </w:pPr>
-      <w:r>
-        <w:t xml:space="preserve"> [[675.55615234 322.78875732   0.        ]</w:t>
-      </w:r>
-    </w:p>
-    <w:p>
-      <w:pPr>
-        <w:spacing w:line="240" w:lineRule="auto"/>
-      </w:pPr>
-      <w:r>
-        <w:t xml:space="preserve">  [687.00799561 322.78875732   0.        ]</w:t>
-      </w:r>
-    </w:p>
-    <w:p>
-      <w:pPr>
-        <w:spacing w:line="240" w:lineRule="auto"/>
-      </w:pPr>
-      <w:r>
-        <w:t xml:space="preserve">  [687.00799561 352.60324097   0.        ]</w:t>
-      </w:r>
-    </w:p>
-    <w:p>
-      <w:pPr>
-        <w:spacing w:line="240" w:lineRule="auto"/>
-      </w:pPr>
-      <w:r>
-        <w:t xml:space="preserve">  [675.55615234 352.60324097   0.        ]</w:t>
-      </w:r>
-    </w:p>
-    <w:p>
-      <w:pPr>
-        <w:spacing w:line="240" w:lineRule="auto"/>
-      </w:pPr>
-      <w:r>
-        <w:t xml:space="preserve">  [675.55615234 322.78875732   1.        ]</w:t>
-      </w:r>
-    </w:p>
-    <w:p>
-      <w:pPr>
-        <w:spacing w:line="240" w:lineRule="auto"/>
-      </w:pPr>
-      <w:r>
-        <w:t xml:space="preserve">  [687.00799561 322.78875732   1.        ]</w:t>
-      </w:r>
-    </w:p>
-    <w:p>
-      <w:pPr>
-        <w:spacing w:line="240" w:lineRule="auto"/>
-      </w:pPr>
-      <w:r>
-        <w:t xml:space="preserve">  [687.00799561 352.60324097   1.        ]</w:t>
-      </w:r>
-    </w:p>
-    <w:p>
-      <w:pPr>
-        <w:spacing w:line="240" w:lineRule="auto"/>
-      </w:pPr>
-      <w:r>
-        <w:t xml:space="preserve">  [675.55615234 352.60324097   1.        ]]</w:t>
-      </w:r>
-    </w:p>
-    <w:p>
-      <w:pPr>
-        <w:spacing w:line="240" w:lineRule="auto"/>
-      </w:pPr>
-    </w:p>
-    <w:p>
-      <w:pPr>
-        <w:spacing w:line="240" w:lineRule="auto"/>
-      </w:pPr>
-      <w:r>
-        <w:t xml:space="preserve"> [[ 55.69668961 506.96105957   0.        ]</w:t>
-      </w:r>
-    </w:p>
-    <w:p>
-      <w:pPr>
-        <w:spacing w:line="240" w:lineRule="auto"/>
-      </w:pPr>
-      <w:r>
-        <w:t xml:space="preserve">  [ 75.93013    506.96105957   0.        ]</w:t>
-      </w:r>
-    </w:p>
-    <w:p>
-      <w:pPr>
-        <w:spacing w:line="240" w:lineRule="auto"/>
-      </w:pPr>
-      <w:r>
-        <w:t xml:space="preserve">  [ 75.93013    552.48193359   0.        ]</w:t>
-      </w:r>
-    </w:p>
-    <w:p>
-      <w:pPr>
-        <w:spacing w:line="240" w:lineRule="auto"/>
-      </w:pPr>
-      <w:r>
-        <w:t xml:space="preserve">  [ 55.69668961 552.48193359   0.        ]</w:t>
-      </w:r>
-    </w:p>
-    <w:p>
-      <w:pPr>
-        <w:spacing w:line="240" w:lineRule="auto"/>
-      </w:pPr>
-      <w:r>
-        <w:t xml:space="preserve">  [ 55.69668961 506.96105957   1.        ]</w:t>
-      </w:r>
-    </w:p>
-    <w:p>
-      <w:pPr>
-        <w:spacing w:line="240" w:lineRule="auto"/>
-      </w:pPr>
-      <w:r>
-        <w:t xml:space="preserve">  [ 75.93013    506.96105957   1.        ]</w:t>
-      </w:r>
-    </w:p>
-    <w:p>
-      <w:pPr>
-        <w:spacing w:line="240" w:lineRule="auto"/>
-      </w:pPr>
-      <w:r>
-        <w:t xml:space="preserve">  [ 75.93013    552.48193359   1.        ]</w:t>
-      </w:r>
-    </w:p>
-    <w:p>
-      <w:pPr>
-        <w:spacing w:line="240" w:lineRule="auto"/>
-      </w:pPr>
-      <w:r>
-        <w:t xml:space="preserve">  [ 55.69668961 552.48193359   1.        ]]]</w:t>
-      </w:r>
-    </w:p>
-    <w:p>
-      <w:pPr>
-        <w:spacing w:line="240" w:lineRule="auto"/>
-      </w:pPr>
-      <w:r>
-        <w:t>Warning: gt_bbox is None or has insufficient dimensions.</w:t>
-      </w:r>
-    </w:p>
-    <w:p>
-      <w:pPr>
-        <w:spacing w:line="240" w:lineRule="auto"/>
-      </w:pPr>
-      <w:r>
-        <w:t>gt_bbox: []</w:t>
+        <w:t xml:space="preserve">  [228.59712219 339.90292358   1.      </w:t>
+      </w:r>
+      <w:proofErr w:type="gramStart"/>
+      <w:r>
+        <w:t xml:space="preserve">  ]</w:t>
+      </w:r>
+      <w:proofErr w:type="gramEnd"/>
+    </w:p>
+    <w:p>
+      <w:pPr>
+        <w:spacing w:line="240" w:lineRule="auto"/>
+      </w:pPr>
+      <w:r>
+        <w:t xml:space="preserve">  [228.59712219 370.71331787   1.      </w:t>
+      </w:r>
+      <w:proofErr w:type="gramStart"/>
+      <w:r>
+        <w:t xml:space="preserve">  ]</w:t>
+      </w:r>
+      <w:proofErr w:type="gramEnd"/>
+    </w:p>
+    <w:p>
+      <w:pPr>
+        <w:spacing w:line="240" w:lineRule="auto"/>
+      </w:pPr>
+      <w:r>
+        <w:t xml:space="preserve">  [148.01280212 370.71331787   1.      </w:t>
+      </w:r>
+      <w:proofErr w:type="gramStart"/>
+      <w:r>
+        <w:t xml:space="preserve">  ]</w:t>
+      </w:r>
+      <w:proofErr w:type="gramEnd"/>
+      <w:r>
+        <w:t>]</w:t>
+      </w:r>
+    </w:p>
+    <w:p>
+      <w:pPr>
+        <w:spacing w:line="240" w:lineRule="auto"/>
+      </w:pPr>
+    </w:p>
+    <w:p>
+      <w:pPr>
+        <w:spacing w:line="240" w:lineRule="auto"/>
+      </w:pPr>
+      <w:r>
+        <w:t xml:space="preserve"> [[675.55615234 322.78875732   0.      </w:t>
+      </w:r>
+      <w:proofErr w:type="gramStart"/>
+      <w:r>
+        <w:t xml:space="preserve">  ]</w:t>
+      </w:r>
+      <w:proofErr w:type="gramEnd"/>
+    </w:p>
+    <w:p>
+      <w:pPr>
+        <w:spacing w:line="240" w:lineRule="auto"/>
+      </w:pPr>
+      <w:r>
+        <w:t xml:space="preserve">  [687.00799561 322.78875732   0.      </w:t>
+      </w:r>
+      <w:proofErr w:type="gramStart"/>
+      <w:r>
+        <w:t xml:space="preserve">  ]</w:t>
+      </w:r>
+      <w:proofErr w:type="gramEnd"/>
+    </w:p>
+    <w:p>
+      <w:pPr>
+        <w:spacing w:line="240" w:lineRule="auto"/>
+      </w:pPr>
+      <w:r>
+        <w:t xml:space="preserve">  [687.00799561 352.60324097   0.      </w:t>
+      </w:r>
+      <w:proofErr w:type="gramStart"/>
+      <w:r>
+        <w:t xml:space="preserve">  ]</w:t>
+      </w:r>
+      <w:proofErr w:type="gramEnd"/>
+    </w:p>
+    <w:p>
+      <w:pPr>
+        <w:spacing w:line="240" w:lineRule="auto"/>
+      </w:pPr>
+      <w:r>
+        <w:t xml:space="preserve">  [675.55615234 352.60324097   0.      </w:t>
+      </w:r>
+      <w:proofErr w:type="gramStart"/>
+      <w:r>
+        <w:t xml:space="preserve">  ]</w:t>
+      </w:r>
+      <w:proofErr w:type="gramEnd"/>
+    </w:p>
+    <w:p>
+      <w:pPr>
+        <w:spacing w:line="240" w:lineRule="auto"/>
+      </w:pPr>
+      <w:r>
+        <w:t xml:space="preserve">  [675.55615234 322.78875732   1.      </w:t>
+      </w:r>
+      <w:proofErr w:type="gramStart"/>
+      <w:r>
+        <w:t xml:space="preserve">  ]</w:t>
+      </w:r>
+      <w:proofErr w:type="gramEnd"/>
+    </w:p>
+    <w:p>
+      <w:pPr>
+        <w:spacing w:line="240" w:lineRule="auto"/>
+      </w:pPr>
+      <w:r>
+        <w:t xml:space="preserve">  [687.00799561 322.78875732   1.      </w:t>
+      </w:r>
+      <w:proofErr w:type="gramStart"/>
+      <w:r>
+        <w:t xml:space="preserve">  ]</w:t>
+      </w:r>
+      <w:proofErr w:type="gramEnd"/>
+    </w:p>
+    <w:p>
+      <w:pPr>
+        <w:spacing w:line="240" w:lineRule="auto"/>
+      </w:pPr>
+      <w:r>
+        <w:t xml:space="preserve">  [687.00799561 352.60324097   1.      </w:t>
+      </w:r>
+      <w:proofErr w:type="gramStart"/>
+      <w:r>
+        <w:t xml:space="preserve">  ]</w:t>
+      </w:r>
+      <w:proofErr w:type="gramEnd"/>
+    </w:p>
+    <w:p>
+      <w:pPr>
+        <w:spacing w:line="240" w:lineRule="auto"/>
+      </w:pPr>
+      <w:r>
+        <w:t xml:space="preserve">  [675.55615234 352.60324097   1.      </w:t>
+      </w:r>
+      <w:proofErr w:type="gramStart"/>
+      <w:r>
+        <w:t xml:space="preserve">  ]</w:t>
+      </w:r>
+      <w:proofErr w:type="gramEnd"/>
+      <w:r>
+        <w:t>]</w:t>
+      </w:r>
+    </w:p>
+    <w:p>
+      <w:pPr>
+        <w:spacing w:line="240" w:lineRule="auto"/>
+      </w:pPr>
+    </w:p>
+    <w:p>
+      <w:pPr>
+        <w:spacing w:line="240" w:lineRule="auto"/>
+      </w:pPr>
+      <w:r>
+        <w:t xml:space="preserve"> [[ 55.69668961 506.96105957   0.      </w:t>
+      </w:r>
+      <w:proofErr w:type="gramStart"/>
+      <w:r>
+        <w:t xml:space="preserve">  ]</w:t>
+      </w:r>
+      <w:proofErr w:type="gramEnd"/>
+    </w:p>
+    <w:p>
+      <w:pPr>
+        <w:spacing w:line="240" w:lineRule="auto"/>
+      </w:pPr>
+      <w:r>
+        <w:t xml:space="preserve">  [ 75.93013    506.96105957   0.      </w:t>
+      </w:r>
+      <w:proofErr w:type="gramStart"/>
+      <w:r>
+        <w:t xml:space="preserve">  ]</w:t>
+      </w:r>
+      <w:proofErr w:type="gramEnd"/>
+    </w:p>
+    <w:p>
+      <w:pPr>
+        <w:spacing w:line="240" w:lineRule="auto"/>
+      </w:pPr>
+      <w:r>
+        <w:t xml:space="preserve">  [ 75.93013    552.48193359   0.      </w:t>
+      </w:r>
+      <w:proofErr w:type="gramStart"/>
+      <w:r>
+        <w:t xml:space="preserve">  ]</w:t>
+      </w:r>
+      <w:proofErr w:type="gramEnd"/>
+    </w:p>
+    <w:p>
+      <w:pPr>
+        <w:spacing w:line="240" w:lineRule="auto"/>
+      </w:pPr>
+      <w:r>
+        <w:t xml:space="preserve">  [ 55.69668961 552.48193359   0.      </w:t>
+      </w:r>
+      <w:proofErr w:type="gramStart"/>
+      <w:r>
+        <w:t xml:space="preserve">  ]</w:t>
+      </w:r>
+      <w:proofErr w:type="gramEnd"/>
+    </w:p>
+    <w:p>
+      <w:pPr>
+        <w:spacing w:line="240" w:lineRule="auto"/>
+      </w:pPr>
+      <w:r>
+        <w:t xml:space="preserve">  [ 55.69668961 506.96105957   1.      </w:t>
+      </w:r>
+      <w:proofErr w:type="gramStart"/>
+      <w:r>
+        <w:t xml:space="preserve">  ]</w:t>
+      </w:r>
+      <w:proofErr w:type="gramEnd"/>
+    </w:p>
+    <w:p>
+      <w:pPr>
+        <w:spacing w:line="240" w:lineRule="auto"/>
+      </w:pPr>
+      <w:r>
+        <w:t xml:space="preserve">  [ 75.93013    506.96105957   1.      </w:t>
+      </w:r>
+      <w:proofErr w:type="gramStart"/>
+      <w:r>
+        <w:t xml:space="preserve">  ]</w:t>
+      </w:r>
+      <w:proofErr w:type="gramEnd"/>
+    </w:p>
+    <w:p>
+      <w:pPr>
+        <w:spacing w:line="240" w:lineRule="auto"/>
+      </w:pPr>
+      <w:r>
+        <w:t xml:space="preserve">  [ 75.93013    552.48193359   1.      </w:t>
+      </w:r>
+      <w:proofErr w:type="gramStart"/>
+      <w:r>
+        <w:t xml:space="preserve">  ]</w:t>
+      </w:r>
+      <w:proofErr w:type="gramEnd"/>
+    </w:p>
+    <w:p>
+      <w:pPr>
+        <w:spacing w:line="240" w:lineRule="auto"/>
+      </w:pPr>
+      <w:r>
+        <w:t xml:space="preserve">  [ 55.69668961 552.48193359   1.      </w:t>
+      </w:r>
+      <w:proofErr w:type="gramStart"/>
+      <w:r>
+        <w:t xml:space="preserve">  ]</w:t>
+      </w:r>
+      <w:proofErr w:type="gramEnd"/>
+      <w:r>
+        <w:t>]]</w:t>
+      </w:r>
+    </w:p>
+    <w:p>
+      <w:pPr>
+        <w:spacing w:line="240" w:lineRule="auto"/>
+      </w:pPr>
+      <w:r>
+        <w:t xml:space="preserve">Warning: </w:t>
+      </w:r>
+      <w:proofErr w:type="spellStart"/>
+      <w:r>
+        <w:t>gt_bbox</w:t>
+      </w:r>
+      <w:proofErr w:type="spellEnd"/>
+      <w:r>
+        <w:t xml:space="preserve"> is None or has insufficient dimensions.</w:t>
+      </w:r>
+    </w:p>
+    <w:p>
+      <w:pPr>
+        <w:spacing w:line="240" w:lineRule="auto"/>
+      </w:pPr>
+      <w:proofErr w:type="spellStart"/>
+      <w:r>
+        <w:t>gt_bbox</w:t>
+      </w:r>
+      <w:proofErr w:type="spellEnd"/>
+      <w:r>
+        <w:t>: []</w:t>
+      </w:r>
+    </w:p>
+    <w:p>
+      <w:pPr>
+        <w:spacing w:line="240" w:lineRule="auto"/>
+      </w:pPr>
+      <w:proofErr w:type="spellStart"/>
+      <w:r>
+        <w:t>det_bbox</w:t>
+      </w:r>
+      <w:proofErr w:type="spellEnd"/>
+      <w:r>
+        <w:t xml:space="preserve">: [[[640.06115723 329.14395142   0.      </w:t>
+      </w:r>
+      <w:proofErr w:type="gramStart"/>
+      <w:r>
+        <w:t xml:space="preserve">  ]</w:t>
+      </w:r>
+      <w:proofErr w:type="gramEnd"/>
+    </w:p>
+    <w:p>
+      <w:pPr>
+        <w:spacing w:line="240" w:lineRule="auto"/>
+      </w:pPr>
+      <w:r>
+        <w:t xml:space="preserve">  [648.39172363 329.14395142   0.      </w:t>
+      </w:r>
+      <w:proofErr w:type="gramStart"/>
+      <w:r>
+        <w:t xml:space="preserve">  ]</w:t>
+      </w:r>
+      <w:proofErr w:type="gramEnd"/>
+    </w:p>
+    <w:p>
+      <w:pPr>
+        <w:spacing w:line="240" w:lineRule="auto"/>
+      </w:pPr>
+      <w:r>
+        <w:t xml:space="preserve">  [648.39172363 343.85025024   0.      </w:t>
+      </w:r>
+      <w:proofErr w:type="gramStart"/>
+      <w:r>
+        <w:t xml:space="preserve">  ]</w:t>
+      </w:r>
+      <w:proofErr w:type="gramEnd"/>
+    </w:p>
+    <w:p>
+      <w:pPr>
+        <w:spacing w:line="240" w:lineRule="auto"/>
+      </w:pPr>
+      <w:r>
+        <w:t xml:space="preserve">  [640.06115723 343.85025024   0.      </w:t>
+      </w:r>
+      <w:proofErr w:type="gramStart"/>
+      <w:r>
+        <w:t xml:space="preserve">  ]</w:t>
+      </w:r>
+      <w:proofErr w:type="gramEnd"/>
+    </w:p>
+    <w:p>
+      <w:pPr>
+        <w:spacing w:line="240" w:lineRule="auto"/>
+      </w:pPr>
+      <w:r>
+        <w:t xml:space="preserve">  [640.06115723 329.14395142   1.      </w:t>
+      </w:r>
+      <w:proofErr w:type="gramStart"/>
+      <w:r>
+        <w:t xml:space="preserve">  ]</w:t>
+      </w:r>
+      <w:proofErr w:type="gramEnd"/>
+    </w:p>
+    <w:p>
+      <w:pPr>
+        <w:spacing w:line="240" w:lineRule="auto"/>
+      </w:pPr>
+      <w:r>
+        <w:t xml:space="preserve">  [648.39172363 329.14395142   1.      </w:t>
+      </w:r>
+      <w:proofErr w:type="gramStart"/>
+      <w:r>
+        <w:t xml:space="preserve">  ]</w:t>
+      </w:r>
+      <w:proofErr w:type="gramEnd"/>
+    </w:p>
+    <w:p>
+      <w:pPr>
+        <w:spacing w:line="240" w:lineRule="auto"/>
+      </w:pPr>
+      <w:r>
+        <w:t xml:space="preserve">  [648.39172363 343.85025024   1.      </w:t>
+      </w:r>
+      <w:proofErr w:type="gramStart"/>
+      <w:r>
+        <w:t xml:space="preserve">  ]</w:t>
+      </w:r>
+      <w:proofErr w:type="gramEnd"/>
+    </w:p>
+    <w:p>
+      <w:pPr>
+        <w:spacing w:line="240" w:lineRule="auto"/>
+      </w:pPr>
+      <w:r>
+        <w:t xml:space="preserve">  [640.06115723 343.85025024   1.      </w:t>
+      </w:r>
+      <w:proofErr w:type="gramStart"/>
+      <w:r>
+        <w:t xml:space="preserve">  ]</w:t>
+      </w:r>
+      <w:proofErr w:type="gramEnd"/>
+      <w:r>
+        <w:t>]</w:t>
+      </w:r>
+    </w:p>
+    <w:p>
+      <w:pPr>
+        <w:spacing w:line="240" w:lineRule="auto"/>
+      </w:pPr>
+    </w:p>
+    <w:p>
+      <w:pPr>
+        <w:spacing w:line="240" w:lineRule="auto"/>
+      </w:pPr>
+      <w:r>
+        <w:lastRenderedPageBreak/>
+        <w:t xml:space="preserve"> [[599.30639648 328.8208313    0.      </w:t>
+      </w:r>
+      <w:proofErr w:type="gramStart"/>
+      <w:r>
+        <w:t xml:space="preserve">  ]</w:t>
+      </w:r>
+      <w:proofErr w:type="gramEnd"/>
+    </w:p>
+    <w:p>
+      <w:pPr>
+        <w:spacing w:line="240" w:lineRule="auto"/>
+      </w:pPr>
+      <w:r>
+        <w:t xml:space="preserve">  [605.98724365 328.8208313    0.      </w:t>
+      </w:r>
+      <w:proofErr w:type="gramStart"/>
+      <w:r>
+        <w:t xml:space="preserve">  ]</w:t>
+      </w:r>
+      <w:proofErr w:type="gramEnd"/>
+    </w:p>
+    <w:p>
+      <w:pPr>
+        <w:spacing w:line="240" w:lineRule="auto"/>
+      </w:pPr>
+      <w:r>
+        <w:t xml:space="preserve">  [605.98724365 339.68554688   0.      </w:t>
+      </w:r>
+      <w:proofErr w:type="gramStart"/>
+      <w:r>
+        <w:t xml:space="preserve">  ]</w:t>
+      </w:r>
+      <w:proofErr w:type="gramEnd"/>
+    </w:p>
+    <w:p>
+      <w:pPr>
+        <w:spacing w:line="240" w:lineRule="auto"/>
+      </w:pPr>
+      <w:r>
+        <w:t xml:space="preserve">  [599.30639648 339.68554688   0.      </w:t>
+      </w:r>
+      <w:proofErr w:type="gramStart"/>
+      <w:r>
+        <w:t xml:space="preserve">  ]</w:t>
+      </w:r>
+      <w:proofErr w:type="gramEnd"/>
+    </w:p>
+    <w:p>
+      <w:pPr>
+        <w:spacing w:line="240" w:lineRule="auto"/>
+      </w:pPr>
+      <w:r>
+        <w:t xml:space="preserve">  [599.30639648 328.8208313    1.      </w:t>
+      </w:r>
+      <w:proofErr w:type="gramStart"/>
+      <w:r>
+        <w:t xml:space="preserve">  ]</w:t>
+      </w:r>
+      <w:proofErr w:type="gramEnd"/>
+    </w:p>
+    <w:p>
+      <w:pPr>
+        <w:spacing w:line="240" w:lineRule="auto"/>
+      </w:pPr>
+      <w:r>
+        <w:t xml:space="preserve">  [605.98724365 328.8208313    1.      </w:t>
+      </w:r>
+      <w:proofErr w:type="gramStart"/>
+      <w:r>
+        <w:t xml:space="preserve">  ]</w:t>
+      </w:r>
+      <w:proofErr w:type="gramEnd"/>
+    </w:p>
+    <w:p>
+      <w:pPr>
+        <w:spacing w:line="240" w:lineRule="auto"/>
+      </w:pPr>
+      <w:r>
+        <w:t xml:space="preserve">  [605.98724365 339.68554688   1.      </w:t>
+      </w:r>
+      <w:proofErr w:type="gramStart"/>
+      <w:r>
+        <w:t xml:space="preserve">  ]</w:t>
+      </w:r>
+      <w:proofErr w:type="gramEnd"/>
+    </w:p>
+    <w:p>
+      <w:pPr>
+        <w:spacing w:line="240" w:lineRule="auto"/>
+      </w:pPr>
+      <w:r>
+        <w:t xml:space="preserve">  [599.30639648 339.68554688   1.      </w:t>
+      </w:r>
+      <w:proofErr w:type="gramStart"/>
+      <w:r>
+        <w:t xml:space="preserve">  ]</w:t>
+      </w:r>
+      <w:proofErr w:type="gramEnd"/>
+      <w:r>
+        <w:t>]</w:t>
+      </w:r>
+    </w:p>
+    <w:p>
+      <w:pPr>
+        <w:spacing w:line="240" w:lineRule="auto"/>
+      </w:pPr>
+    </w:p>
+    <w:p>
+      <w:pPr>
+        <w:spacing w:line="240" w:lineRule="auto"/>
+      </w:pPr>
+      <w:r>
+        <w:t xml:space="preserve"> [[378.95663452 447.9621582    0.      </w:t>
+      </w:r>
+      <w:proofErr w:type="gramStart"/>
+      <w:r>
+        <w:t xml:space="preserve">  ]</w:t>
+      </w:r>
+      <w:proofErr w:type="gramEnd"/>
+    </w:p>
+    <w:p>
+      <w:pPr>
+        <w:spacing w:line="240" w:lineRule="auto"/>
+      </w:pPr>
+      <w:r>
+        <w:t xml:space="preserve">  [393.25894165 447.9621582    0.      </w:t>
+      </w:r>
+      <w:proofErr w:type="gramStart"/>
+      <w:r>
+        <w:t xml:space="preserve">  ]</w:t>
+      </w:r>
+      <w:proofErr w:type="gramEnd"/>
+    </w:p>
+    <w:p>
+      <w:pPr>
+        <w:spacing w:line="240" w:lineRule="auto"/>
+      </w:pPr>
+      <w:r>
+        <w:t xml:space="preserve">  [393.25894165 480.6477356    0.      </w:t>
+      </w:r>
+      <w:proofErr w:type="gramStart"/>
+      <w:r>
+        <w:t xml:space="preserve">  ]</w:t>
+      </w:r>
+      <w:proofErr w:type="gramEnd"/>
+    </w:p>
+    <w:p>
+      <w:pPr>
+        <w:spacing w:line="240" w:lineRule="auto"/>
+      </w:pPr>
+      <w:r>
+        <w:t xml:space="preserve">  [378.95663452 480.6477356    0.      </w:t>
+      </w:r>
+      <w:proofErr w:type="gramStart"/>
+      <w:r>
+        <w:t xml:space="preserve">  ]</w:t>
+      </w:r>
+      <w:proofErr w:type="gramEnd"/>
+    </w:p>
+    <w:p>
+      <w:pPr>
+        <w:spacing w:line="240" w:lineRule="auto"/>
+      </w:pPr>
+      <w:r>
+        <w:t xml:space="preserve">  [378.95663452 447.9621582    1.      </w:t>
+      </w:r>
+      <w:proofErr w:type="gramStart"/>
+      <w:r>
+        <w:t xml:space="preserve">  ]</w:t>
+      </w:r>
+      <w:proofErr w:type="gramEnd"/>
+    </w:p>
+    <w:p>
+      <w:pPr>
+        <w:spacing w:line="240" w:lineRule="auto"/>
+      </w:pPr>
+      <w:r>
+        <w:t xml:space="preserve">  [393.25894165 447.9621582    1.      </w:t>
+      </w:r>
+      <w:proofErr w:type="gramStart"/>
+      <w:r>
+        <w:t xml:space="preserve">  ]</w:t>
+      </w:r>
+      <w:proofErr w:type="gramEnd"/>
+    </w:p>
+    <w:p>
+      <w:pPr>
+        <w:spacing w:line="240" w:lineRule="auto"/>
+      </w:pPr>
+      <w:r>
+        <w:t xml:space="preserve">  [393.25894165 480.6477356    1.      </w:t>
+      </w:r>
+      <w:proofErr w:type="gramStart"/>
+      <w:r>
+        <w:t xml:space="preserve">  ]</w:t>
+      </w:r>
+      <w:proofErr w:type="gramEnd"/>
+    </w:p>
+    <w:p>
+      <w:pPr>
+        <w:spacing w:line="240" w:lineRule="auto"/>
+      </w:pPr>
+      <w:r>
+        <w:t xml:space="preserve">  [378.95663452 480.6477356    1.      </w:t>
+      </w:r>
+      <w:proofErr w:type="gramStart"/>
+      <w:r>
+        <w:t xml:space="preserve">  ]</w:t>
+      </w:r>
+      <w:proofErr w:type="gramEnd"/>
+      <w:r>
+        <w:t>]</w:t>
+      </w:r>
+    </w:p>
+    <w:p>
+      <w:pPr>
+        <w:spacing w:line="240" w:lineRule="auto"/>
+      </w:pPr>
+    </w:p>
+    <w:p>
+      <w:pPr>
+        <w:spacing w:line="240" w:lineRule="auto"/>
+      </w:pPr>
+      <w:r>
+        <w:t xml:space="preserve"> [[848.36761475 270.81225586   0.      </w:t>
+      </w:r>
+      <w:proofErr w:type="gramStart"/>
+      <w:r>
+        <w:t xml:space="preserve">  ]</w:t>
+      </w:r>
+      <w:proofErr w:type="gramEnd"/>
+    </w:p>
+    <w:p>
+      <w:pPr>
+        <w:spacing w:line="240" w:lineRule="auto"/>
+      </w:pPr>
+      <w:r>
+        <w:t xml:space="preserve">  [882.88995361 270.81225586   0.      </w:t>
+      </w:r>
+      <w:proofErr w:type="gramStart"/>
+      <w:r>
+        <w:t xml:space="preserve">  ]</w:t>
+      </w:r>
+      <w:proofErr w:type="gramEnd"/>
+    </w:p>
+    <w:p>
+      <w:pPr>
+        <w:spacing w:line="240" w:lineRule="auto"/>
+      </w:pPr>
+      <w:r>
+        <w:t xml:space="preserve">  [882.88995361 377.6456604    0.      </w:t>
+      </w:r>
+      <w:proofErr w:type="gramStart"/>
+      <w:r>
+        <w:t xml:space="preserve">  ]</w:t>
+      </w:r>
+      <w:proofErr w:type="gramEnd"/>
+    </w:p>
+    <w:p>
+      <w:pPr>
+        <w:spacing w:line="240" w:lineRule="auto"/>
+      </w:pPr>
+      <w:r>
+        <w:t xml:space="preserve">  [848.36761475 377.6456604    0.      </w:t>
+      </w:r>
+      <w:proofErr w:type="gramStart"/>
+      <w:r>
+        <w:t xml:space="preserve">  ]</w:t>
+      </w:r>
+      <w:proofErr w:type="gramEnd"/>
+    </w:p>
+    <w:p>
+      <w:pPr>
+        <w:spacing w:line="240" w:lineRule="auto"/>
+      </w:pPr>
+      <w:r>
+        <w:t xml:space="preserve">  [848.36761475 270.81225586   1.      </w:t>
+      </w:r>
+      <w:proofErr w:type="gramStart"/>
+      <w:r>
+        <w:t xml:space="preserve">  ]</w:t>
+      </w:r>
+      <w:proofErr w:type="gramEnd"/>
+    </w:p>
+    <w:p>
+      <w:pPr>
+        <w:spacing w:line="240" w:lineRule="auto"/>
+      </w:pPr>
+      <w:r>
+        <w:t xml:space="preserve">  [882.88995361 270.81225586   1.      </w:t>
+      </w:r>
+      <w:proofErr w:type="gramStart"/>
+      <w:r>
+        <w:t xml:space="preserve">  ]</w:t>
+      </w:r>
+      <w:proofErr w:type="gramEnd"/>
+    </w:p>
+    <w:p>
+      <w:pPr>
+        <w:spacing w:line="240" w:lineRule="auto"/>
+      </w:pPr>
+      <w:r>
+        <w:t xml:space="preserve">  [882.88995361 377.6456604    1.      </w:t>
+      </w:r>
+      <w:proofErr w:type="gramStart"/>
+      <w:r>
+        <w:t xml:space="preserve">  ]</w:t>
+      </w:r>
+      <w:proofErr w:type="gramEnd"/>
+    </w:p>
+    <w:p>
+      <w:pPr>
+        <w:spacing w:line="240" w:lineRule="auto"/>
+      </w:pPr>
+      <w:r>
+        <w:t xml:space="preserve">  [848.36761475 377.6456604    1.      </w:t>
+      </w:r>
+      <w:proofErr w:type="gramStart"/>
+      <w:r>
+        <w:t xml:space="preserve">  ]</w:t>
+      </w:r>
+      <w:proofErr w:type="gramEnd"/>
+      <w:r>
+        <w:t>]</w:t>
+      </w:r>
+    </w:p>
+    <w:p>
+      <w:pPr>
+        <w:spacing w:line="240" w:lineRule="auto"/>
+      </w:pPr>
+    </w:p>
+    <w:p>
+      <w:pPr>
+        <w:spacing w:line="240" w:lineRule="auto"/>
+      </w:pPr>
+      <w:r>
+        <w:t xml:space="preserve"> [[148.01280212 339.90292358   0.      </w:t>
+      </w:r>
+      <w:proofErr w:type="gramStart"/>
+      <w:r>
+        <w:t xml:space="preserve">  ]</w:t>
+      </w:r>
+      <w:proofErr w:type="gramEnd"/>
+    </w:p>
+    <w:p>
+      <w:pPr>
+        <w:spacing w:line="240" w:lineRule="auto"/>
+      </w:pPr>
+      <w:r>
+        <w:t xml:space="preserve">  [228.59712219 339.90292358   0.      </w:t>
+      </w:r>
+      <w:proofErr w:type="gramStart"/>
+      <w:r>
+        <w:t xml:space="preserve">  ]</w:t>
+      </w:r>
+      <w:proofErr w:type="gramEnd"/>
+    </w:p>
+    <w:p>
+      <w:pPr>
+        <w:spacing w:line="240" w:lineRule="auto"/>
+      </w:pPr>
+      <w:r>
+        <w:t xml:space="preserve">  [228.59712219 370.71331787   0.      </w:t>
+      </w:r>
+      <w:proofErr w:type="gramStart"/>
+      <w:r>
+        <w:t xml:space="preserve">  ]</w:t>
+      </w:r>
+      <w:proofErr w:type="gramEnd"/>
+    </w:p>
+    <w:p>
+      <w:pPr>
+        <w:spacing w:line="240" w:lineRule="auto"/>
+      </w:pPr>
+      <w:r>
+        <w:t xml:space="preserve">  [148.01280212 370.71331787   0.      </w:t>
+      </w:r>
+      <w:proofErr w:type="gramStart"/>
+      <w:r>
+        <w:t xml:space="preserve">  ]</w:t>
+      </w:r>
+      <w:proofErr w:type="gramEnd"/>
+    </w:p>
+    <w:p>
+      <w:pPr>
+        <w:spacing w:line="240" w:lineRule="auto"/>
+      </w:pPr>
+      <w:r>
+        <w:t xml:space="preserve">  [148.01280212 339.90292358   1.      </w:t>
+      </w:r>
+      <w:proofErr w:type="gramStart"/>
+      <w:r>
+        <w:t xml:space="preserve">  ]</w:t>
+      </w:r>
+      <w:proofErr w:type="gramEnd"/>
+    </w:p>
+    <w:p>
+      <w:pPr>
+        <w:spacing w:line="240" w:lineRule="auto"/>
+      </w:pPr>
+      <w:r>
+        <w:lastRenderedPageBreak/>
+        <w:t xml:space="preserve">  [228.59712219 339.90292358   1.      </w:t>
+      </w:r>
+      <w:proofErr w:type="gramStart"/>
+      <w:r>
+        <w:t xml:space="preserve">  ]</w:t>
+      </w:r>
+      <w:proofErr w:type="gramEnd"/>
+    </w:p>
+    <w:p>
+      <w:pPr>
+        <w:spacing w:line="240" w:lineRule="auto"/>
+      </w:pPr>
+      <w:r>
+        <w:t xml:space="preserve">  [228.59712219 370.71331787   1.      </w:t>
+      </w:r>
+      <w:proofErr w:type="gramStart"/>
+      <w:r>
+        <w:t xml:space="preserve">  ]</w:t>
+      </w:r>
+      <w:proofErr w:type="gramEnd"/>
+    </w:p>
+    <w:p>
+      <w:pPr>
+        <w:spacing w:line="240" w:lineRule="auto"/>
+      </w:pPr>
+      <w:r>
+        <w:t xml:space="preserve">  [148.01280212 370.71331787   1.      </w:t>
+      </w:r>
+      <w:proofErr w:type="gramStart"/>
+      <w:r>
+        <w:t xml:space="preserve">  ]</w:t>
+      </w:r>
+      <w:proofErr w:type="gramEnd"/>
+      <w:r>
+        <w:t>]</w:t>
+      </w:r>
+    </w:p>
+    <w:p>
+      <w:pPr>
+        <w:spacing w:line="240" w:lineRule="auto"/>
+      </w:pPr>
+    </w:p>
+    <w:p>
+      <w:pPr>
+        <w:spacing w:line="240" w:lineRule="auto"/>
+      </w:pPr>
+      <w:r>
+        <w:t xml:space="preserve"> [[675.55615234 322.78875732   0.      </w:t>
+      </w:r>
+      <w:proofErr w:type="gramStart"/>
+      <w:r>
+        <w:t xml:space="preserve">  ]</w:t>
+      </w:r>
+      <w:proofErr w:type="gramEnd"/>
+    </w:p>
+    <w:p>
+      <w:pPr>
+        <w:spacing w:line="240" w:lineRule="auto"/>
+      </w:pPr>
+      <w:r>
+        <w:t xml:space="preserve">  [687.00799561 322.78875732   0.      </w:t>
+      </w:r>
+      <w:proofErr w:type="gramStart"/>
+      <w:r>
+        <w:t xml:space="preserve">  ]</w:t>
+      </w:r>
+      <w:proofErr w:type="gramEnd"/>
+    </w:p>
+    <w:p>
+      <w:pPr>
+        <w:spacing w:line="240" w:lineRule="auto"/>
+      </w:pPr>
+      <w:r>
+        <w:t xml:space="preserve">  [687.00799561 352.60324097   0.      </w:t>
+      </w:r>
+      <w:proofErr w:type="gramStart"/>
+      <w:r>
+        <w:t xml:space="preserve">  ]</w:t>
+      </w:r>
+      <w:proofErr w:type="gramEnd"/>
+    </w:p>
+    <w:p>
+      <w:pPr>
+        <w:spacing w:line="240" w:lineRule="auto"/>
+      </w:pPr>
+      <w:r>
+        <w:t xml:space="preserve">  [675.55615234 352.60324097   0.      </w:t>
+      </w:r>
+      <w:proofErr w:type="gramStart"/>
+      <w:r>
+        <w:t xml:space="preserve">  ]</w:t>
+      </w:r>
+      <w:proofErr w:type="gramEnd"/>
+    </w:p>
+    <w:p>
+      <w:pPr>
+        <w:spacing w:line="240" w:lineRule="auto"/>
+      </w:pPr>
+      <w:r>
+        <w:t xml:space="preserve">  [675.55615234 322.78875732   1.      </w:t>
+      </w:r>
+      <w:proofErr w:type="gramStart"/>
+      <w:r>
+        <w:t xml:space="preserve">  ]</w:t>
+      </w:r>
+      <w:proofErr w:type="gramEnd"/>
+    </w:p>
+    <w:p>
+      <w:pPr>
+        <w:spacing w:line="240" w:lineRule="auto"/>
+      </w:pPr>
+      <w:r>
+        <w:t xml:space="preserve">  [687.00799561 322.78875732   1.      </w:t>
+      </w:r>
+      <w:proofErr w:type="gramStart"/>
+      <w:r>
+        <w:t xml:space="preserve">  ]</w:t>
+      </w:r>
+      <w:proofErr w:type="gramEnd"/>
+    </w:p>
+    <w:p>
+      <w:pPr>
+        <w:spacing w:line="240" w:lineRule="auto"/>
+      </w:pPr>
+      <w:r>
+        <w:t xml:space="preserve">  [687.00799561 352.60324097   1.      </w:t>
+      </w:r>
+      <w:proofErr w:type="gramStart"/>
+      <w:r>
+        <w:t xml:space="preserve">  ]</w:t>
+      </w:r>
+      <w:proofErr w:type="gramEnd"/>
+    </w:p>
+    <w:p>
+      <w:pPr>
+        <w:spacing w:line="240" w:lineRule="auto"/>
+      </w:pPr>
+      <w:r>
+        <w:t xml:space="preserve">  [675.55615234 352.60324097   1.      </w:t>
+      </w:r>
+      <w:proofErr w:type="gramStart"/>
+      <w:r>
+        <w:t xml:space="preserve">  ]</w:t>
+      </w:r>
+      <w:proofErr w:type="gramEnd"/>
+      <w:r>
+        <w:t>]</w:t>
+      </w:r>
+    </w:p>
+    <w:p>
+      <w:pPr>
+        <w:spacing w:line="240" w:lineRule="auto"/>
+      </w:pPr>
+    </w:p>
+    <w:p>
+      <w:pPr>
+        <w:spacing w:line="240" w:lineRule="auto"/>
+      </w:pPr>
+      <w:r>
+        <w:t xml:space="preserve"> [[ 55.69668961 506.96105957   0.      </w:t>
+      </w:r>
+      <w:proofErr w:type="gramStart"/>
+      <w:r>
+        <w:t xml:space="preserve">  ]</w:t>
+      </w:r>
+      <w:proofErr w:type="gramEnd"/>
+    </w:p>
+    <w:p>
+      <w:pPr>
+        <w:spacing w:line="240" w:lineRule="auto"/>
+      </w:pPr>
+      <w:r>
+        <w:t xml:space="preserve">  [ 75.93013    506.96105957   0.      </w:t>
+      </w:r>
+      <w:proofErr w:type="gramStart"/>
+      <w:r>
+        <w:t xml:space="preserve">  ]</w:t>
+      </w:r>
+      <w:proofErr w:type="gramEnd"/>
+    </w:p>
+    <w:p>
+      <w:pPr>
+        <w:spacing w:line="240" w:lineRule="auto"/>
+      </w:pPr>
+      <w:r>
+        <w:t xml:space="preserve">  [ 75.93013    552.48193359   0.      </w:t>
+      </w:r>
+      <w:proofErr w:type="gramStart"/>
+      <w:r>
+        <w:t xml:space="preserve">  ]</w:t>
+      </w:r>
+      <w:proofErr w:type="gramEnd"/>
+    </w:p>
+    <w:p>
+      <w:pPr>
+        <w:spacing w:line="240" w:lineRule="auto"/>
+      </w:pPr>
+      <w:r>
+        <w:t xml:space="preserve">  [ 55.69668961 552.48193359   0.      </w:t>
+      </w:r>
+      <w:proofErr w:type="gramStart"/>
+      <w:r>
+        <w:t xml:space="preserve">  ]</w:t>
+      </w:r>
+      <w:proofErr w:type="gramEnd"/>
+    </w:p>
+    <w:p>
+      <w:pPr>
+        <w:spacing w:line="240" w:lineRule="auto"/>
+      </w:pPr>
+      <w:r>
+        <w:t xml:space="preserve">  [ 55.69668961 506.96105957   1.      </w:t>
+      </w:r>
+      <w:proofErr w:type="gramStart"/>
+      <w:r>
+        <w:t xml:space="preserve">  ]</w:t>
+      </w:r>
+      <w:proofErr w:type="gramEnd"/>
+    </w:p>
+    <w:p>
+      <w:pPr>
+        <w:spacing w:line="240" w:lineRule="auto"/>
+      </w:pPr>
+      <w:r>
+        <w:t xml:space="preserve">  [ 75.93013    506.96105957   1.      </w:t>
+      </w:r>
+      <w:proofErr w:type="gramStart"/>
+      <w:r>
+        <w:t xml:space="preserve">  ]</w:t>
+      </w:r>
+      <w:proofErr w:type="gramEnd"/>
+    </w:p>
+    <w:p>
+      <w:pPr>
+        <w:spacing w:line="240" w:lineRule="auto"/>
+      </w:pPr>
+      <w:r>
+        <w:t xml:space="preserve">  [ 75.93013    552.48193359   1.      </w:t>
+      </w:r>
+      <w:proofErr w:type="gramStart"/>
+      <w:r>
+        <w:t xml:space="preserve">  ]</w:t>
+      </w:r>
+      <w:proofErr w:type="gramEnd"/>
+    </w:p>
+    <w:p>
+      <w:pPr>
+        <w:spacing w:line="240" w:lineRule="auto"/>
+      </w:pPr>
+      <w:r>
+        <w:t xml:space="preserve">  [ 55.69668961 552.48193359   1.      </w:t>
+      </w:r>
+      <w:proofErr w:type="gramStart"/>
+      <w:r>
+        <w:t xml:space="preserve">  ]</w:t>
+      </w:r>
+      <w:proofErr w:type="gramEnd"/>
+      <w:r>
+        <w:t>]]</w:t>
+      </w:r>
+    </w:p>
+    <w:p>
+      <w:pPr>
+        <w:spacing w:line="240" w:lineRule="auto"/>
+      </w:pPr>
+      <w:r>
+        <w:t xml:space="preserve">Warning: </w:t>
+      </w:r>
+      <w:proofErr w:type="spellStart"/>
+      <w:r>
+        <w:t>gt_bbox</w:t>
+      </w:r>
+      <w:proofErr w:type="spellEnd"/>
+      <w:r>
+        <w:t xml:space="preserve"> is None or has insufficient dimensions.</w:t>
+      </w:r>
+    </w:p>
+    <w:p>
+      <w:pPr>
+        <w:spacing w:line="240" w:lineRule="auto"/>
+      </w:pPr>
+      <w:proofErr w:type="spellStart"/>
+      <w:r>
+        <w:t>gt_bbox</w:t>
+      </w:r>
+      <w:proofErr w:type="spellEnd"/>
+      <w:r>
+        <w:t>: []</w:t>
       </w:r>
     </w:p>
     <w:p>
@@ -1849,8 +2568,13 @@
         <w:spacing w:line="240" w:lineRule="auto"/>
       </w:pPr>
       <w:r>
-        <w:t xml:space="preserve">  File "automatic_control.py", line 823 in _parse_image</w:t>
-      </w:r>
+        <w:t xml:space="preserve">  File "automatic_control.py", line 823 in _</w:t>
+      </w:r>
+      <w:proofErr w:type="spellStart"/>
+      <w:r>
+        <w:t>parse_image</w:t>
+      </w:r>
+      <w:proofErr w:type="spellEnd"/>
     </w:p>
     <w:p>
       <w:pPr>
@@ -1878,6 +2602,7 @@
         <w:spacing w:line="240" w:lineRule="auto"/>
       </w:pPr>
       <w:r>
+        <w:lastRenderedPageBreak/>
         <w:t>Aborted (core dumped)</w:t>
       </w:r>
     </w:p>
